--- a/tarefa.docx
+++ b/tarefa.docx
@@ -3,8 +3,394 @@
 <w:document xmlns:wpc="http://schemas.microsoft.com/office/word/2010/wordprocessingCanvas" xmlns:cx="http://schemas.microsoft.com/office/drawing/2014/chartex" xmlns:mc="http://schemas.openxmlformats.org/markup-compatibility/2006" xmlns:o="urn:schemas-microsoft-com:office:office" xmlns:r="http://schemas.openxmlformats.org/officeDocument/2006/relationships" xmlns:m="http://schemas.openxmlformats.org/officeDocument/2006/math" xmlns:v="urn:schemas-microsoft-com:vml" xmlns:wp14="http://schemas.microsoft.com/office/word/2010/wordprocessingDrawing" xmlns:wp="http://schemas.openxmlformats.org/drawingml/2006/wordprocessingDrawing" xmlns:w10="urn:schemas-microsoft-com:office:word" xmlns:w="http://schemas.openxmlformats.org/wordprocessingml/2006/main" xmlns:w14="http://schemas.microsoft.com/office/word/2010/wordml" xmlns:w15="http://schemas.microsoft.com/office/word/2012/wordml" xmlns:w16se="http://schemas.microsoft.com/office/word/2015/wordml/symex" xmlns:wpg="http://schemas.microsoft.com/office/word/2010/wordprocessingGroup" xmlns:wpi="http://schemas.microsoft.com/office/word/2010/wordprocessingInk" xmlns:wne="http://schemas.microsoft.com/office/word/2006/wordml" xmlns:wps="http://schemas.microsoft.com/office/word/2010/wordprocessingShape" mc:Ignorable="w14 w15 w16se wp14">
   <w:body>
     <w:p>
+      <w:pPr>
+        <w:jc w:val="center"/>
+      </w:pPr>
+      <w:r>
+        <w:t>ETEC DE VILA FORMOSA</w:t>
+      </w:r>
+    </w:p>
+    <w:p>
+      <w:pPr>
+        <w:jc w:val="center"/>
+      </w:pPr>
+      <w:r>
+        <w:t xml:space="preserve">Matheus Souza </w:t>
+      </w:r>
+      <w:proofErr w:type="spellStart"/>
+      <w:r>
+        <w:t>Zanzin</w:t>
+      </w:r>
+      <w:proofErr w:type="spellEnd"/>
+      <w:r>
+        <w:t xml:space="preserve">           3º DS ETIM       </w:t>
+      </w:r>
+    </w:p>
+    <w:p/>
+    <w:p>
+      <w:pPr>
+        <w:pBdr>
+          <w:bottom w:val="double" w:sz="6" w:space="1" w:color="auto"/>
+        </w:pBdr>
+        <w:jc w:val="center"/>
+      </w:pPr>
+      <w:r>
+        <w:t>Tarefa referente ao dia 19/08/2022</w:t>
+      </w:r>
+    </w:p>
+    <w:p>
+      <w:pPr>
+        <w:pBdr>
+          <w:bottom w:val="double" w:sz="6" w:space="1" w:color="auto"/>
+        </w:pBdr>
+        <w:jc w:val="center"/>
+      </w:pPr>
+    </w:p>
+    <w:p>
+      <w:pPr>
+        <w:jc w:val="center"/>
+      </w:pPr>
+    </w:p>
+    <w:p>
+      <w:pPr>
+        <w:jc w:val="center"/>
+      </w:pPr>
+      <w:proofErr w:type="spellStart"/>
+      <w:proofErr w:type="gramStart"/>
+      <w:r>
+        <w:t>justifyContent</w:t>
+      </w:r>
+      <w:proofErr w:type="spellEnd"/>
+      <w:proofErr w:type="gramEnd"/>
+      <w:r>
+        <w:t>:</w:t>
+      </w:r>
+    </w:p>
+    <w:p>
+      <w:pPr>
+        <w:jc w:val="center"/>
+      </w:pPr>
+      <w:proofErr w:type="gramStart"/>
+      <w:r>
+        <w:t>center</w:t>
+      </w:r>
+      <w:proofErr w:type="gramEnd"/>
+    </w:p>
+    <w:p>
+      <w:pPr>
+        <w:jc w:val="center"/>
+      </w:pPr>
+      <w:r>
+        <w:drawing>
+          <wp:inline distT="0" distB="0" distL="0" distR="0" wp14:anchorId="23F6BF1A" wp14:editId="7BEC963B">
+            <wp:extent cx="5400040" cy="2763520"/>
+            <wp:effectExtent l="0" t="0" r="0" b="0"/>
+            <wp:docPr id="1" name="Imagem 1"/>
+            <wp:cNvGraphicFramePr>
+              <a:graphicFrameLocks xmlns:a="http://schemas.openxmlformats.org/drawingml/2006/main" noChangeAspect="1"/>
+            </wp:cNvGraphicFramePr>
+            <a:graphic xmlns:a="http://schemas.openxmlformats.org/drawingml/2006/main">
+              <a:graphicData uri="http://schemas.openxmlformats.org/drawingml/2006/picture">
+                <pic:pic xmlns:pic="http://schemas.openxmlformats.org/drawingml/2006/picture">
+                  <pic:nvPicPr>
+                    <pic:cNvPr id="1" name=""/>
+                    <pic:cNvPicPr/>
+                  </pic:nvPicPr>
+                  <pic:blipFill>
+                    <a:blip r:embed="rId4"/>
+                    <a:stretch>
+                      <a:fillRect/>
+                    </a:stretch>
+                  </pic:blipFill>
+                  <pic:spPr>
+                    <a:xfrm>
+                      <a:off x="0" y="0"/>
+                      <a:ext cx="5400040" cy="2763520"/>
+                    </a:xfrm>
+                    <a:prstGeom prst="rect">
+                      <a:avLst/>
+                    </a:prstGeom>
+                  </pic:spPr>
+                </pic:pic>
+              </a:graphicData>
+            </a:graphic>
+          </wp:inline>
+        </w:drawing>
+      </w:r>
+    </w:p>
+    <w:p>
+      <w:pPr>
+        <w:jc w:val="center"/>
+      </w:pPr>
+    </w:p>
+    <w:p>
+      <w:pPr>
+        <w:jc w:val="center"/>
+      </w:pPr>
+      <w:proofErr w:type="gramStart"/>
+      <w:r>
+        <w:t>start</w:t>
+      </w:r>
+      <w:proofErr w:type="gramEnd"/>
+    </w:p>
+    <w:p>
+      <w:pPr>
+        <w:jc w:val="center"/>
+      </w:pPr>
+      <w:r>
+        <w:drawing>
+          <wp:inline distT="0" distB="0" distL="0" distR="0" wp14:anchorId="70134BAA" wp14:editId="78B80267">
+            <wp:extent cx="5400040" cy="1636395"/>
+            <wp:effectExtent l="0" t="0" r="0" b="1905"/>
+            <wp:docPr id="2" name="Imagem 2"/>
+            <wp:cNvGraphicFramePr>
+              <a:graphicFrameLocks xmlns:a="http://schemas.openxmlformats.org/drawingml/2006/main" noChangeAspect="1"/>
+            </wp:cNvGraphicFramePr>
+            <a:graphic xmlns:a="http://schemas.openxmlformats.org/drawingml/2006/main">
+              <a:graphicData uri="http://schemas.openxmlformats.org/drawingml/2006/picture">
+                <pic:pic xmlns:pic="http://schemas.openxmlformats.org/drawingml/2006/picture">
+                  <pic:nvPicPr>
+                    <pic:cNvPr id="1" name=""/>
+                    <pic:cNvPicPr/>
+                  </pic:nvPicPr>
+                  <pic:blipFill>
+                    <a:blip r:embed="rId5"/>
+                    <a:stretch>
+                      <a:fillRect/>
+                    </a:stretch>
+                  </pic:blipFill>
+                  <pic:spPr>
+                    <a:xfrm>
+                      <a:off x="0" y="0"/>
+                      <a:ext cx="5400040" cy="1636395"/>
+                    </a:xfrm>
+                    <a:prstGeom prst="rect">
+                      <a:avLst/>
+                    </a:prstGeom>
+                  </pic:spPr>
+                </pic:pic>
+              </a:graphicData>
+            </a:graphic>
+          </wp:inline>
+        </w:drawing>
+      </w:r>
+    </w:p>
+    <w:p>
+      <w:pPr>
+        <w:jc w:val="center"/>
+      </w:pPr>
+    </w:p>
+    <w:p>
+      <w:pPr>
+        <w:jc w:val="center"/>
+      </w:pPr>
+    </w:p>
+    <w:p>
+      <w:pPr>
+        <w:jc w:val="center"/>
+      </w:pPr>
+    </w:p>
+    <w:p>
+      <w:pPr>
+        <w:jc w:val="center"/>
+      </w:pPr>
+    </w:p>
+    <w:p>
+      <w:pPr>
+        <w:jc w:val="center"/>
+      </w:pPr>
+    </w:p>
+    <w:p>
+      <w:pPr>
+        <w:jc w:val="center"/>
+      </w:pPr>
+      <w:proofErr w:type="spellStart"/>
+      <w:proofErr w:type="gramStart"/>
+      <w:r>
+        <w:lastRenderedPageBreak/>
+        <w:t>end</w:t>
+      </w:r>
+      <w:proofErr w:type="spellEnd"/>
+      <w:proofErr w:type="gramEnd"/>
+    </w:p>
+    <w:p>
+      <w:pPr>
+        <w:jc w:val="center"/>
+      </w:pPr>
+      <w:r>
+        <w:drawing>
+          <wp:inline distT="0" distB="0" distL="0" distR="0" wp14:anchorId="7CA6B3D1" wp14:editId="766C5D4F">
+            <wp:extent cx="5400040" cy="2645410"/>
+            <wp:effectExtent l="0" t="0" r="0" b="2540"/>
+            <wp:docPr id="3" name="Imagem 3"/>
+            <wp:cNvGraphicFramePr>
+              <a:graphicFrameLocks xmlns:a="http://schemas.openxmlformats.org/drawingml/2006/main" noChangeAspect="1"/>
+            </wp:cNvGraphicFramePr>
+            <a:graphic xmlns:a="http://schemas.openxmlformats.org/drawingml/2006/main">
+              <a:graphicData uri="http://schemas.openxmlformats.org/drawingml/2006/picture">
+                <pic:pic xmlns:pic="http://schemas.openxmlformats.org/drawingml/2006/picture">
+                  <pic:nvPicPr>
+                    <pic:cNvPr id="1" name=""/>
+                    <pic:cNvPicPr/>
+                  </pic:nvPicPr>
+                  <pic:blipFill>
+                    <a:blip r:embed="rId6"/>
+                    <a:stretch>
+                      <a:fillRect/>
+                    </a:stretch>
+                  </pic:blipFill>
+                  <pic:spPr>
+                    <a:xfrm>
+                      <a:off x="0" y="0"/>
+                      <a:ext cx="5400040" cy="2645410"/>
+                    </a:xfrm>
+                    <a:prstGeom prst="rect">
+                      <a:avLst/>
+                    </a:prstGeom>
+                  </pic:spPr>
+                </pic:pic>
+              </a:graphicData>
+            </a:graphic>
+          </wp:inline>
+        </w:drawing>
+      </w:r>
+    </w:p>
+    <w:p>
+      <w:pPr>
+        <w:jc w:val="center"/>
+      </w:pPr>
+    </w:p>
+    <w:p>
+      <w:pPr>
+        <w:jc w:val="center"/>
+      </w:pPr>
       <w:bookmarkStart w:id="0" w:name="_GoBack"/>
       <w:bookmarkEnd w:id="0"/>
+      <w:proofErr w:type="spellStart"/>
+      <w:proofErr w:type="gramStart"/>
+      <w:r>
+        <w:t>space</w:t>
+      </w:r>
+      <w:proofErr w:type="gramEnd"/>
+      <w:r>
+        <w:t>-between</w:t>
+      </w:r>
+      <w:proofErr w:type="spellEnd"/>
+    </w:p>
+    <w:p>
+      <w:pPr>
+        <w:jc w:val="center"/>
+      </w:pPr>
+      <w:r>
+        <w:drawing>
+          <wp:inline distT="0" distB="0" distL="0" distR="0" wp14:anchorId="5E36C8CA" wp14:editId="76C1E7BD">
+            <wp:extent cx="5400040" cy="2544445"/>
+            <wp:effectExtent l="0" t="0" r="0" b="8255"/>
+            <wp:docPr id="4" name="Imagem 4"/>
+            <wp:cNvGraphicFramePr>
+              <a:graphicFrameLocks xmlns:a="http://schemas.openxmlformats.org/drawingml/2006/main" noChangeAspect="1"/>
+            </wp:cNvGraphicFramePr>
+            <a:graphic xmlns:a="http://schemas.openxmlformats.org/drawingml/2006/main">
+              <a:graphicData uri="http://schemas.openxmlformats.org/drawingml/2006/picture">
+                <pic:pic xmlns:pic="http://schemas.openxmlformats.org/drawingml/2006/picture">
+                  <pic:nvPicPr>
+                    <pic:cNvPr id="1" name=""/>
+                    <pic:cNvPicPr/>
+                  </pic:nvPicPr>
+                  <pic:blipFill>
+                    <a:blip r:embed="rId7"/>
+                    <a:stretch>
+                      <a:fillRect/>
+                    </a:stretch>
+                  </pic:blipFill>
+                  <pic:spPr>
+                    <a:xfrm>
+                      <a:off x="0" y="0"/>
+                      <a:ext cx="5400040" cy="2544445"/>
+                    </a:xfrm>
+                    <a:prstGeom prst="rect">
+                      <a:avLst/>
+                    </a:prstGeom>
+                  </pic:spPr>
+                </pic:pic>
+              </a:graphicData>
+            </a:graphic>
+          </wp:inline>
+        </w:drawing>
+      </w:r>
+    </w:p>
+    <w:p>
+      <w:pPr>
+        <w:jc w:val="center"/>
+      </w:pPr>
+    </w:p>
+    <w:p>
+      <w:pPr>
+        <w:jc w:val="center"/>
+      </w:pPr>
+      <w:proofErr w:type="spellStart"/>
+      <w:proofErr w:type="gramStart"/>
+      <w:r>
+        <w:t>space</w:t>
+      </w:r>
+      <w:proofErr w:type="gramEnd"/>
+      <w:r>
+        <w:t>-around</w:t>
+      </w:r>
+      <w:proofErr w:type="spellEnd"/>
+    </w:p>
+    <w:p>
+      <w:pPr>
+        <w:jc w:val="center"/>
+      </w:pPr>
+      <w:r>
+        <w:lastRenderedPageBreak/>
+        <w:drawing>
+          <wp:inline distT="0" distB="0" distL="0" distR="0" wp14:anchorId="73004729" wp14:editId="6062F683">
+            <wp:extent cx="5400040" cy="2642235"/>
+            <wp:effectExtent l="0" t="0" r="0" b="5715"/>
+            <wp:docPr id="5" name="Imagem 5"/>
+            <wp:cNvGraphicFramePr>
+              <a:graphicFrameLocks xmlns:a="http://schemas.openxmlformats.org/drawingml/2006/main" noChangeAspect="1"/>
+            </wp:cNvGraphicFramePr>
+            <a:graphic xmlns:a="http://schemas.openxmlformats.org/drawingml/2006/main">
+              <a:graphicData uri="http://schemas.openxmlformats.org/drawingml/2006/picture">
+                <pic:pic xmlns:pic="http://schemas.openxmlformats.org/drawingml/2006/picture">
+                  <pic:nvPicPr>
+                    <pic:cNvPr id="1" name=""/>
+                    <pic:cNvPicPr/>
+                  </pic:nvPicPr>
+                  <pic:blipFill>
+                    <a:blip r:embed="rId8"/>
+                    <a:stretch>
+                      <a:fillRect/>
+                    </a:stretch>
+                  </pic:blipFill>
+                  <pic:spPr>
+                    <a:xfrm>
+                      <a:off x="0" y="0"/>
+                      <a:ext cx="5400040" cy="2642235"/>
+                    </a:xfrm>
+                    <a:prstGeom prst="rect">
+                      <a:avLst/>
+                    </a:prstGeom>
+                  </pic:spPr>
+                </pic:pic>
+              </a:graphicData>
+            </a:graphic>
+          </wp:inline>
+        </w:drawing>
+      </w:r>
+    </w:p>
+    <w:p>
+      <w:pPr>
+        <w:jc w:val="center"/>
+      </w:pPr>
+    </w:p>
+    <w:p>
+      <w:pPr>
+        <w:jc w:val="center"/>
+      </w:pPr>
     </w:p>
     <w:sectPr>
       <w:pgSz w:w="11906" w:h="16838"/>

--- a/tarefa.docx
+++ b/tarefa.docx
@@ -45,6 +45,9 @@
         </w:pBdr>
         <w:jc w:val="center"/>
       </w:pPr>
+      <w:r>
+        <w:t>PARTE 1</w:t>
+      </w:r>
     </w:p>
     <w:p>
       <w:pPr>
@@ -81,6 +84,10 @@
         <w:jc w:val="center"/>
       </w:pPr>
       <w:r>
+        <w:rPr>
+          <w:noProof/>
+          <w:lang w:eastAsia="pt-BR"/>
+        </w:rPr>
         <w:drawing>
           <wp:inline distT="0" distB="0" distL="0" distR="0" wp14:anchorId="23F6BF1A" wp14:editId="7BEC963B">
             <wp:extent cx="5400040" cy="2763520"/>
@@ -138,6 +145,10 @@
         <w:jc w:val="center"/>
       </w:pPr>
       <w:r>
+        <w:rPr>
+          <w:noProof/>
+          <w:lang w:eastAsia="pt-BR"/>
+        </w:rPr>
         <w:drawing>
           <wp:inline distT="0" distB="0" distL="0" distR="0" wp14:anchorId="70134BAA" wp14:editId="78B80267">
             <wp:extent cx="5400040" cy="1636395"/>
@@ -218,6 +229,10 @@
         <w:jc w:val="center"/>
       </w:pPr>
       <w:r>
+        <w:rPr>
+          <w:noProof/>
+          <w:lang w:eastAsia="pt-BR"/>
+        </w:rPr>
         <w:drawing>
           <wp:inline distT="0" distB="0" distL="0" distR="0" wp14:anchorId="7CA6B3D1" wp14:editId="766C5D4F">
             <wp:extent cx="5400040" cy="2645410"/>
@@ -264,8 +279,6 @@
       <w:pPr>
         <w:jc w:val="center"/>
       </w:pPr>
-      <w:bookmarkStart w:id="0" w:name="_GoBack"/>
-      <w:bookmarkEnd w:id="0"/>
       <w:proofErr w:type="spellStart"/>
       <w:proofErr w:type="gramStart"/>
       <w:r>
@@ -282,6 +295,10 @@
         <w:jc w:val="center"/>
       </w:pPr>
       <w:r>
+        <w:rPr>
+          <w:noProof/>
+          <w:lang w:eastAsia="pt-BR"/>
+        </w:rPr>
         <w:drawing>
           <wp:inline distT="0" distB="0" distL="0" distR="0" wp14:anchorId="5E36C8CA" wp14:editId="76C1E7BD">
             <wp:extent cx="5400040" cy="2544445"/>
@@ -328,9 +345,50 @@
       <w:pPr>
         <w:jc w:val="center"/>
       </w:pPr>
+    </w:p>
+    <w:p>
+      <w:pPr>
+        <w:jc w:val="center"/>
+      </w:pPr>
+    </w:p>
+    <w:p>
+      <w:pPr>
+        <w:jc w:val="center"/>
+      </w:pPr>
+    </w:p>
+    <w:p>
+      <w:pPr>
+        <w:jc w:val="center"/>
+      </w:pPr>
+    </w:p>
+    <w:p>
+      <w:pPr>
+        <w:jc w:val="center"/>
+      </w:pPr>
+    </w:p>
+    <w:p>
+      <w:pPr>
+        <w:jc w:val="center"/>
+      </w:pPr>
+    </w:p>
+    <w:p>
+      <w:pPr>
+        <w:jc w:val="center"/>
+      </w:pPr>
+    </w:p>
+    <w:p>
+      <w:pPr>
+        <w:jc w:val="center"/>
+      </w:pPr>
+    </w:p>
+    <w:p>
+      <w:pPr>
+        <w:jc w:val="center"/>
+      </w:pPr>
       <w:proofErr w:type="spellStart"/>
       <w:proofErr w:type="gramStart"/>
       <w:r>
+        <w:lastRenderedPageBreak/>
         <w:t>space</w:t>
       </w:r>
       <w:proofErr w:type="gramEnd"/>
@@ -344,7 +402,10 @@
         <w:jc w:val="center"/>
       </w:pPr>
       <w:r>
-        <w:lastRenderedPageBreak/>
+        <w:rPr>
+          <w:noProof/>
+          <w:lang w:eastAsia="pt-BR"/>
+        </w:rPr>
         <w:drawing>
           <wp:inline distT="0" distB="0" distL="0" distR="0" wp14:anchorId="73004729" wp14:editId="6062F683">
             <wp:extent cx="5400040" cy="2642235"/>
@@ -384,13 +445,295 @@
     </w:p>
     <w:p>
       <w:pPr>
-        <w:jc w:val="center"/>
-      </w:pPr>
-    </w:p>
-    <w:p>
-      <w:pPr>
-        <w:jc w:val="center"/>
-      </w:pPr>
+        <w:pBdr>
+          <w:top w:val="double" w:sz="6" w:space="1" w:color="auto"/>
+          <w:bottom w:val="double" w:sz="6" w:space="1" w:color="auto"/>
+        </w:pBdr>
+        <w:jc w:val="center"/>
+      </w:pPr>
+    </w:p>
+    <w:p>
+      <w:pPr>
+        <w:pBdr>
+          <w:top w:val="double" w:sz="6" w:space="1" w:color="auto"/>
+          <w:bottom w:val="double" w:sz="6" w:space="1" w:color="auto"/>
+        </w:pBdr>
+        <w:jc w:val="center"/>
+      </w:pPr>
+      <w:r>
+        <w:t>PARTE 2</w:t>
+      </w:r>
+    </w:p>
+    <w:p>
+      <w:pPr>
+        <w:jc w:val="center"/>
+      </w:pPr>
+    </w:p>
+    <w:p>
+      <w:pPr>
+        <w:jc w:val="center"/>
+      </w:pPr>
+      <w:proofErr w:type="spellStart"/>
+      <w:proofErr w:type="gramStart"/>
+      <w:r>
+        <w:t>flex</w:t>
+      </w:r>
+      <w:proofErr w:type="gramEnd"/>
+      <w:r>
+        <w:t>-end</w:t>
+      </w:r>
+      <w:proofErr w:type="spellEnd"/>
+      <w:r>
+        <w:t xml:space="preserve"> com center</w:t>
+      </w:r>
+    </w:p>
+    <w:p>
+      <w:pPr>
+        <w:jc w:val="center"/>
+      </w:pPr>
+      <w:r>
+        <w:drawing>
+          <wp:inline distT="0" distB="0" distL="0" distR="0" wp14:anchorId="18FC72C0" wp14:editId="3094C4A8">
+            <wp:extent cx="5400040" cy="1596390"/>
+            <wp:effectExtent l="0" t="0" r="0" b="3810"/>
+            <wp:docPr id="7" name="Imagem 7"/>
+            <wp:cNvGraphicFramePr>
+              <a:graphicFrameLocks xmlns:a="http://schemas.openxmlformats.org/drawingml/2006/main" noChangeAspect="1"/>
+            </wp:cNvGraphicFramePr>
+            <a:graphic xmlns:a="http://schemas.openxmlformats.org/drawingml/2006/main">
+              <a:graphicData uri="http://schemas.openxmlformats.org/drawingml/2006/picture">
+                <pic:pic xmlns:pic="http://schemas.openxmlformats.org/drawingml/2006/picture">
+                  <pic:nvPicPr>
+                    <pic:cNvPr id="1" name=""/>
+                    <pic:cNvPicPr/>
+                  </pic:nvPicPr>
+                  <pic:blipFill>
+                    <a:blip r:embed="rId9"/>
+                    <a:stretch>
+                      <a:fillRect/>
+                    </a:stretch>
+                  </pic:blipFill>
+                  <pic:spPr>
+                    <a:xfrm>
+                      <a:off x="0" y="0"/>
+                      <a:ext cx="5400040" cy="1596390"/>
+                    </a:xfrm>
+                    <a:prstGeom prst="rect">
+                      <a:avLst/>
+                    </a:prstGeom>
+                  </pic:spPr>
+                </pic:pic>
+              </a:graphicData>
+            </a:graphic>
+          </wp:inline>
+        </w:drawing>
+      </w:r>
+    </w:p>
+    <w:p>
+      <w:pPr>
+        <w:jc w:val="center"/>
+      </w:pPr>
+    </w:p>
+    <w:p>
+      <w:pPr>
+        <w:jc w:val="center"/>
+      </w:pPr>
+      <w:proofErr w:type="spellStart"/>
+      <w:proofErr w:type="gramStart"/>
+      <w:r>
+        <w:t>flex</w:t>
+      </w:r>
+      <w:proofErr w:type="gramEnd"/>
+      <w:r>
+        <w:t>-end</w:t>
+      </w:r>
+      <w:proofErr w:type="spellEnd"/>
+      <w:r>
+        <w:t xml:space="preserve"> com </w:t>
+      </w:r>
+      <w:proofErr w:type="spellStart"/>
+      <w:r>
+        <w:t>flex-end</w:t>
+      </w:r>
+      <w:proofErr w:type="spellEnd"/>
+    </w:p>
+    <w:p>
+      <w:pPr>
+        <w:jc w:val="center"/>
+      </w:pPr>
+      <w:r>
+        <w:drawing>
+          <wp:inline distT="0" distB="0" distL="0" distR="0" wp14:anchorId="085FD748" wp14:editId="256991D7">
+            <wp:extent cx="5400040" cy="1893570"/>
+            <wp:effectExtent l="0" t="0" r="0" b="0"/>
+            <wp:docPr id="6" name="Imagem 6"/>
+            <wp:cNvGraphicFramePr>
+              <a:graphicFrameLocks xmlns:a="http://schemas.openxmlformats.org/drawingml/2006/main" noChangeAspect="1"/>
+            </wp:cNvGraphicFramePr>
+            <a:graphic xmlns:a="http://schemas.openxmlformats.org/drawingml/2006/main">
+              <a:graphicData uri="http://schemas.openxmlformats.org/drawingml/2006/picture">
+                <pic:pic xmlns:pic="http://schemas.openxmlformats.org/drawingml/2006/picture">
+                  <pic:nvPicPr>
+                    <pic:cNvPr id="1" name=""/>
+                    <pic:cNvPicPr/>
+                  </pic:nvPicPr>
+                  <pic:blipFill>
+                    <a:blip r:embed="rId10"/>
+                    <a:stretch>
+                      <a:fillRect/>
+                    </a:stretch>
+                  </pic:blipFill>
+                  <pic:spPr>
+                    <a:xfrm>
+                      <a:off x="0" y="0"/>
+                      <a:ext cx="5400040" cy="1893570"/>
+                    </a:xfrm>
+                    <a:prstGeom prst="rect">
+                      <a:avLst/>
+                    </a:prstGeom>
+                  </pic:spPr>
+                </pic:pic>
+              </a:graphicData>
+            </a:graphic>
+          </wp:inline>
+        </w:drawing>
+      </w:r>
+    </w:p>
+    <w:p>
+      <w:pPr>
+        <w:jc w:val="center"/>
+      </w:pPr>
+    </w:p>
+    <w:p>
+      <w:pPr>
+        <w:jc w:val="center"/>
+      </w:pPr>
+      <w:proofErr w:type="spellStart"/>
+      <w:proofErr w:type="gramStart"/>
+      <w:r>
+        <w:lastRenderedPageBreak/>
+        <w:t>flex</w:t>
+      </w:r>
+      <w:proofErr w:type="gramEnd"/>
+      <w:r>
+        <w:t>-end</w:t>
+      </w:r>
+      <w:proofErr w:type="spellEnd"/>
+      <w:r>
+        <w:t xml:space="preserve"> com </w:t>
+      </w:r>
+      <w:proofErr w:type="spellStart"/>
+      <w:r>
+        <w:t>flex</w:t>
+      </w:r>
+      <w:proofErr w:type="spellEnd"/>
+      <w:r>
+        <w:t>-start</w:t>
+      </w:r>
+    </w:p>
+    <w:p>
+      <w:pPr>
+        <w:jc w:val="center"/>
+      </w:pPr>
+      <w:r>
+        <w:drawing>
+          <wp:inline distT="0" distB="0" distL="0" distR="0" wp14:anchorId="07656FC9" wp14:editId="30E052B2">
+            <wp:extent cx="5400040" cy="1212850"/>
+            <wp:effectExtent l="0" t="0" r="0" b="6350"/>
+            <wp:docPr id="8" name="Imagem 8"/>
+            <wp:cNvGraphicFramePr>
+              <a:graphicFrameLocks xmlns:a="http://schemas.openxmlformats.org/drawingml/2006/main" noChangeAspect="1"/>
+            </wp:cNvGraphicFramePr>
+            <a:graphic xmlns:a="http://schemas.openxmlformats.org/drawingml/2006/main">
+              <a:graphicData uri="http://schemas.openxmlformats.org/drawingml/2006/picture">
+                <pic:pic xmlns:pic="http://schemas.openxmlformats.org/drawingml/2006/picture">
+                  <pic:nvPicPr>
+                    <pic:cNvPr id="1" name=""/>
+                    <pic:cNvPicPr/>
+                  </pic:nvPicPr>
+                  <pic:blipFill>
+                    <a:blip r:embed="rId11"/>
+                    <a:stretch>
+                      <a:fillRect/>
+                    </a:stretch>
+                  </pic:blipFill>
+                  <pic:spPr>
+                    <a:xfrm>
+                      <a:off x="0" y="0"/>
+                      <a:ext cx="5400040" cy="1212850"/>
+                    </a:xfrm>
+                    <a:prstGeom prst="rect">
+                      <a:avLst/>
+                    </a:prstGeom>
+                  </pic:spPr>
+                </pic:pic>
+              </a:graphicData>
+            </a:graphic>
+          </wp:inline>
+        </w:drawing>
+      </w:r>
+    </w:p>
+    <w:p>
+      <w:pPr>
+        <w:jc w:val="center"/>
+      </w:pPr>
+    </w:p>
+    <w:p>
+      <w:pPr>
+        <w:jc w:val="center"/>
+      </w:pPr>
+      <w:r>
+        <w:t xml:space="preserve">center com </w:t>
+      </w:r>
+      <w:proofErr w:type="spellStart"/>
+      <w:r>
+        <w:t>flex-end</w:t>
+      </w:r>
+      <w:proofErr w:type="spellEnd"/>
+    </w:p>
+    <w:p>
+      <w:pPr>
+        <w:jc w:val="center"/>
+      </w:pPr>
+      <w:bookmarkStart w:id="0" w:name="_GoBack"/>
+      <w:r>
+        <w:drawing>
+          <wp:inline distT="0" distB="0" distL="0" distR="0" wp14:anchorId="5343B75E" wp14:editId="094B142B">
+            <wp:extent cx="5400040" cy="2214245"/>
+            <wp:effectExtent l="0" t="0" r="0" b="0"/>
+            <wp:docPr id="9" name="Imagem 9"/>
+            <wp:cNvGraphicFramePr>
+              <a:graphicFrameLocks xmlns:a="http://schemas.openxmlformats.org/drawingml/2006/main" noChangeAspect="1"/>
+            </wp:cNvGraphicFramePr>
+            <a:graphic xmlns:a="http://schemas.openxmlformats.org/drawingml/2006/main">
+              <a:graphicData uri="http://schemas.openxmlformats.org/drawingml/2006/picture">
+                <pic:pic xmlns:pic="http://schemas.openxmlformats.org/drawingml/2006/picture">
+                  <pic:nvPicPr>
+                    <pic:cNvPr id="1" name=""/>
+                    <pic:cNvPicPr/>
+                  </pic:nvPicPr>
+                  <pic:blipFill>
+                    <a:blip r:embed="rId12"/>
+                    <a:stretch>
+                      <a:fillRect/>
+                    </a:stretch>
+                  </pic:blipFill>
+                  <pic:spPr>
+                    <a:xfrm>
+                      <a:off x="0" y="0"/>
+                      <a:ext cx="5400040" cy="2214245"/>
+                    </a:xfrm>
+                    <a:prstGeom prst="rect">
+                      <a:avLst/>
+                    </a:prstGeom>
+                  </pic:spPr>
+                </pic:pic>
+              </a:graphicData>
+            </a:graphic>
+          </wp:inline>
+        </w:drawing>
+      </w:r>
+      <w:bookmarkEnd w:id="0"/>
     </w:p>
     <w:sectPr>
       <w:pgSz w:w="11906" w:h="16838"/>
